--- a/Meeting_27_05.docx
+++ b/Meeting_27_05.docx
@@ -40,24 +40,11 @@
       <w:r>
         <w:t xml:space="preserve">There are two main descending </w:t>
       </w:r>
-      <w:commentRangeStart w:id="0"/>
-      <w:r>
-        <w:t>patterns</w:t>
-      </w:r>
-      <w:commentRangeEnd w:id="0"/>
-      <w:r>
-        <w:rPr>
-          <w:rStyle w:val="CommentReference"/>
-        </w:rPr>
-        <w:commentReference w:id="0"/>
-      </w:r>
-      <w:proofErr w:type="gramStart"/>
-      <w:r>
-        <w:t xml:space="preserve"> :</w:t>
-      </w:r>
-      <w:proofErr w:type="gramEnd"/>
-      <w:r>
-        <w:t xml:space="preserve"> </w:t>
+      <w:r>
+        <w:t>pathways</w:t>
+      </w:r>
+      <w:r>
+        <w:t xml:space="preserve">: </w:t>
       </w:r>
     </w:p>
     <w:p/>
@@ -104,18 +91,276 @@
       <w:r>
         <w:t>CorticospinalTract</w:t>
       </w:r>
+      <w:proofErr w:type="spellEnd"/>
+      <w:r>
+        <w:t xml:space="preserve">, </w:t>
+      </w:r>
+      <w:r>
+        <w:t>(</w:t>
+      </w:r>
+      <w:r>
+        <w:t xml:space="preserve">includes the </w:t>
+      </w:r>
+      <w:r>
+        <w:rPr>
+          <w:rFonts w:ascii="Cambria" w:hAnsi="Cambria"/>
+        </w:rPr>
+        <w:t>α</w:t>
+      </w:r>
+      <w:r>
+        <w:t xml:space="preserve"> </w:t>
+      </w:r>
+      <w:proofErr w:type="spellStart"/>
+      <w:r>
+        <w:t>motoneurons</w:t>
+      </w:r>
+      <w:proofErr w:type="spellEnd"/>
+      <w:ins w:id="0" w:author="Beatrice Barra" w:date="2016-05-31T23:48:00Z">
+        <w:r>
+          <w:t>)</w:t>
+        </w:r>
+      </w:ins>
+    </w:p>
+    <w:p>
+      <w:pPr>
+        <w:pStyle w:val="ListParagraph"/>
+      </w:pPr>
+    </w:p>
+    <w:p>
+      <w:pPr>
+        <w:rPr>
+          <w:u w:val="single"/>
+        </w:rPr>
+      </w:pPr>
+      <w:r>
+        <w:rPr>
+          <w:u w:val="single"/>
+        </w:rPr>
+        <w:t xml:space="preserve">Reasons for working on monkeys: </w:t>
+      </w:r>
+    </w:p>
+    <w:p>
+      <w:pPr>
+        <w:pStyle w:val="ListParagraph"/>
+        <w:numPr>
+          <w:ilvl w:val="0"/>
+          <w:numId w:val="2"/>
+        </w:numPr>
+      </w:pPr>
+      <w:r>
+        <w:t xml:space="preserve">The </w:t>
+      </w:r>
+      <w:proofErr w:type="spellStart"/>
+      <w:r>
+        <w:t>corticospinal</w:t>
+      </w:r>
+      <w:proofErr w:type="spellEnd"/>
+      <w:r>
+        <w:t xml:space="preserve"> tract </w:t>
+      </w:r>
+      <w:r>
+        <w:t>is</w:t>
+      </w:r>
       <w:ins w:id="1" w:author="Nathan Greiner" w:date="2016-05-31T11:33:00Z">
+        <w:r>
+          <w:t xml:space="preserve"> </w:t>
+        </w:r>
+      </w:ins>
+      <w:r>
+        <w:t>found just in non-human primate (this is weird not sure of what I heard) and humans</w:t>
+      </w:r>
+      <w:r>
+        <w:t xml:space="preserve"> (though in humans the CST </w:t>
+      </w:r>
+      <w:r>
+        <w:t xml:space="preserve">fibers </w:t>
+      </w:r>
+      <w:r>
+        <w:t>density is much higher)</w:t>
+      </w:r>
+      <w:r>
+        <w:t xml:space="preserve">. </w:t>
+      </w:r>
+    </w:p>
+    <w:p>
+      <w:pPr>
+        <w:pStyle w:val="ListParagraph"/>
+        <w:numPr>
+          <w:ilvl w:val="0"/>
+          <w:numId w:val="2"/>
+        </w:numPr>
+      </w:pPr>
+      <w:r>
+        <w:t xml:space="preserve">Arm kinematics </w:t>
+      </w:r>
+      <w:r>
+        <w:t xml:space="preserve">in monkeys and humans </w:t>
+      </w:r>
+      <w:r>
+        <w:t>is the same (Nathan proposes to verify, check it out)</w:t>
+      </w:r>
+    </w:p>
+    <w:p/>
+    <w:p>
+      <w:r>
+        <w:t>Check out work from Moritz (not sure about the spelling): he did something similar but in intra</w:t>
+      </w:r>
+      <w:r>
+        <w:t>-</w:t>
+      </w:r>
+      <w:r>
+        <w:t>spinal stimulation on rats, might be interesting</w:t>
+      </w:r>
+    </w:p>
+    <w:p>
+      <w:pPr>
+        <w:rPr>
+          <w:u w:val="single"/>
+        </w:rPr>
+      </w:pPr>
+    </w:p>
+    <w:p>
+      <w:pPr>
+        <w:rPr>
+          <w:u w:val="single"/>
+        </w:rPr>
+      </w:pPr>
+      <w:r>
+        <w:rPr>
+          <w:u w:val="single"/>
+        </w:rPr>
+        <w:t xml:space="preserve">In our work: </w:t>
+      </w:r>
+    </w:p>
+    <w:p/>
+    <w:p>
+      <w:r>
+        <w:t>The lesion</w:t>
+      </w:r>
+      <w:r>
+        <w:t xml:space="preserve"> is done between the brainstem and the SC.</w:t>
+      </w:r>
+    </w:p>
+    <w:p>
+      <w:r>
+        <w:t>L</w:t>
+      </w:r>
+      <w:r>
+        <w:t>ocomotion works as a dual mechanism:</w:t>
+      </w:r>
+    </w:p>
+    <w:p/>
+    <w:p>
+      <w:pPr>
+        <w:pStyle w:val="ListParagraph"/>
+        <w:numPr>
+          <w:ilvl w:val="0"/>
+          <w:numId w:val="3"/>
+        </w:numPr>
+      </w:pPr>
+      <w:r>
+        <w:t xml:space="preserve">Through the recruitment of primary sensory </w:t>
+      </w:r>
+      <w:proofErr w:type="spellStart"/>
+      <w:r>
+        <w:t>afference</w:t>
+      </w:r>
+      <w:ins w:id="2" w:author="Nathan Greiner" w:date="2016-05-31T11:37:00Z">
         <w:r>
           <w:t>s</w:t>
         </w:r>
       </w:ins>
       <w:proofErr w:type="spellEnd"/>
       <w:r>
-        <w:t xml:space="preserve">, </w:t>
-      </w:r>
-      <w:commentRangeStart w:id="2"/>
-      <w:r>
-        <w:t xml:space="preserve">includes the </w:t>
+        <w:t xml:space="preserve"> in the lumbar region. The afferent fibers provide a gate to the SC circuitry, which is ALL switched on. There is no specific muscle engagement. The output of this is locomotion because the sensory feedback is sufficient to provide alternation and locomotion activation. Therefore, the sensory feedback is the activation mechanism (the </w:t>
+      </w:r>
+      <w:r>
+        <w:t>treadmill starts</w:t>
+      </w:r>
+      <w:r>
+        <w:t>)</w:t>
+      </w:r>
+      <w:r>
+        <w:t xml:space="preserve"> and once the circuitry is activated t</w:t>
+      </w:r>
+      <w:r>
+        <w:t>he spinal</w:t>
+      </w:r>
+      <w:r>
+        <w:t xml:space="preserve"> cord provides the coordination. In fact, the flexor and the extensor muscles are activated by the same dorsal root and there is </w:t>
+      </w:r>
+      <w:r>
+        <w:t>reciprocal inhibition a</w:t>
+      </w:r>
+      <w:r>
+        <w:t>mong the two. The stimulation acts on top of the natural firing rate, providing an amplified version of the natural firing rate.  (Comment out of nothing: the spindle of the extensor fires more that the one from the flexor because of gravity</w:t>
+      </w:r>
+      <w:r>
+        <w:sym w:font="Wingdings" w:char="F0E0"/>
+      </w:r>
+      <w:r>
+        <w:t xml:space="preserve"> maybe this is what justifies the stepping</w:t>
+      </w:r>
+      <w:r>
+        <w:sym w:font="Wingdings" w:char="F0E0"/>
+      </w:r>
+      <w:r>
+        <w:t xml:space="preserve"> check it out).</w:t>
+      </w:r>
+    </w:p>
+    <w:p>
+      <w:pPr>
+        <w:pStyle w:val="ListParagraph"/>
+      </w:pPr>
+    </w:p>
+    <w:p>
+      <w:pPr>
+        <w:pStyle w:val="ListParagraph"/>
+        <w:numPr>
+          <w:ilvl w:val="0"/>
+          <w:numId w:val="3"/>
+        </w:numPr>
+      </w:pPr>
+      <w:r>
+        <w:t xml:space="preserve"> The point 2 lacks but </w:t>
+      </w:r>
+      <w:r>
+        <w:t>I</w:t>
+      </w:r>
+      <w:r>
+        <w:t xml:space="preserve"> have a comment </w:t>
+      </w:r>
+      <w:r>
+        <w:t>on</w:t>
+      </w:r>
+      <w:ins w:id="3" w:author="Beatrice Barra" w:date="2016-05-31T23:51:00Z">
+        <w:r>
+          <w:t xml:space="preserve"> </w:t>
+        </w:r>
+      </w:ins>
+      <w:r>
+        <w:t xml:space="preserve">the fact </w:t>
+      </w:r>
+      <w:r>
+        <w:t>that there is</w:t>
+      </w:r>
+      <w:r>
+        <w:t xml:space="preserve"> some descending pathway</w:t>
+      </w:r>
+      <w:r>
+        <w:t xml:space="preserve"> remaining</w:t>
+      </w:r>
+      <w:r>
+        <w:t>, so maybe this is the dual side of the sensory induced stepping. NB: the agonist and antagonist muscle</w:t>
+      </w:r>
+      <w:r>
+        <w:t>s</w:t>
+      </w:r>
+      <w:r>
+        <w:t xml:space="preserve"> have two different neurons</w:t>
+      </w:r>
+      <w:r>
+        <w:t xml:space="preserve"> in the brain but they converge at the same </w:t>
       </w:r>
       <w:r>
         <w:rPr>
@@ -128,403 +373,6 @@
       </w:r>
       <w:proofErr w:type="spellStart"/>
       <w:r>
-        <w:t>motoneurons</w:t>
-      </w:r>
-      <w:proofErr w:type="spellEnd"/>
-      <w:r>
-        <w:t xml:space="preserve">. </w:t>
-      </w:r>
-      <w:commentRangeEnd w:id="2"/>
-      <w:r>
-        <w:rPr>
-          <w:rStyle w:val="CommentReference"/>
-        </w:rPr>
-        <w:commentReference w:id="2"/>
-      </w:r>
-    </w:p>
-    <w:p>
-      <w:pPr>
-        <w:pStyle w:val="ListParagraph"/>
-      </w:pPr>
-    </w:p>
-    <w:p>
-      <w:pPr>
-        <w:rPr>
-          <w:u w:val="single"/>
-        </w:rPr>
-      </w:pPr>
-      <w:r>
-        <w:rPr>
-          <w:u w:val="single"/>
-        </w:rPr>
-        <w:t xml:space="preserve">Reasons for working on monkeys: </w:t>
-      </w:r>
-    </w:p>
-    <w:p>
-      <w:pPr>
-        <w:pStyle w:val="ListParagraph"/>
-        <w:numPr>
-          <w:ilvl w:val="0"/>
-          <w:numId w:val="2"/>
-        </w:numPr>
-      </w:pPr>
-      <w:r>
-        <w:t xml:space="preserve">The </w:t>
-      </w:r>
-      <w:proofErr w:type="spellStart"/>
-      <w:r>
-        <w:t>corticospinal</w:t>
-      </w:r>
-      <w:proofErr w:type="spellEnd"/>
-      <w:r>
-        <w:t xml:space="preserve"> tract</w:t>
-      </w:r>
-      <w:ins w:id="3" w:author="Nathan Greiner" w:date="2016-05-31T11:33:00Z">
-        <w:r>
-          <w:t>s</w:t>
-        </w:r>
-      </w:ins>
-      <w:r>
-        <w:t xml:space="preserve"> </w:t>
-      </w:r>
-      <w:del w:id="4" w:author="Nathan Greiner" w:date="2016-05-31T11:33:00Z">
-        <w:r>
-          <w:delText xml:space="preserve">is </w:delText>
-        </w:r>
-      </w:del>
-      <w:ins w:id="5" w:author="Nathan Greiner" w:date="2016-05-31T11:33:00Z">
-        <w:r>
-          <w:t xml:space="preserve">are </w:t>
-        </w:r>
-      </w:ins>
-      <w:r>
-        <w:t>found just in non-human primate (this is weird not sure of what I heard) and humans</w:t>
-      </w:r>
-      <w:r>
-        <w:t xml:space="preserve"> (though </w:t>
-      </w:r>
-      <w:del w:id="6" w:author="Nathan Greiner" w:date="2016-05-31T11:31:00Z">
-        <w:r>
-          <w:delText xml:space="preserve">that </w:delText>
-        </w:r>
-      </w:del>
-      <w:r>
-        <w:t xml:space="preserve">in humans the CST </w:t>
-      </w:r>
-      <w:del w:id="7" w:author="Nathan Greiner" w:date="2016-05-31T11:31:00Z">
-        <w:r>
-          <w:delText xml:space="preserve">fibers </w:delText>
-        </w:r>
-      </w:del>
-      <w:r>
-        <w:t>density is much higher)</w:t>
-      </w:r>
-      <w:r>
-        <w:t xml:space="preserve">. </w:t>
-      </w:r>
-    </w:p>
-    <w:p>
-      <w:pPr>
-        <w:pStyle w:val="ListParagraph"/>
-        <w:numPr>
-          <w:ilvl w:val="0"/>
-          <w:numId w:val="2"/>
-        </w:numPr>
-      </w:pPr>
-      <w:r>
-        <w:t xml:space="preserve">Arm kinematics </w:t>
-      </w:r>
-      <w:r>
-        <w:t xml:space="preserve">in monkeys and humans </w:t>
-      </w:r>
-      <w:r>
-        <w:t>is the same (Nathan proposes to verify, check it out)</w:t>
-      </w:r>
-    </w:p>
-    <w:p/>
-    <w:p>
-      <w:r>
-        <w:t>Check out work from Moritz (not sure about the spelling): he did something similar but in intra</w:t>
-      </w:r>
-      <w:r>
-        <w:t>-</w:t>
-      </w:r>
-      <w:r>
-        <w:t>spinal stimulation on rats, might be interesting</w:t>
-      </w:r>
-    </w:p>
-    <w:p>
-      <w:pPr>
-        <w:rPr>
-          <w:u w:val="single"/>
-        </w:rPr>
-      </w:pPr>
-    </w:p>
-    <w:p>
-      <w:pPr>
-        <w:rPr>
-          <w:u w:val="single"/>
-        </w:rPr>
-      </w:pPr>
-      <w:r>
-        <w:rPr>
-          <w:u w:val="single"/>
-        </w:rPr>
-        <w:t xml:space="preserve">In our work: </w:t>
-      </w:r>
-    </w:p>
-    <w:p/>
-    <w:p>
-      <w:r>
-        <w:t>The lesion</w:t>
-      </w:r>
-      <w:r>
-        <w:t xml:space="preserve"> is done between the brainstem and the SC.</w:t>
-      </w:r>
-    </w:p>
-    <w:p>
-      <w:commentRangeStart w:id="8"/>
-      <w:r>
-        <w:t>In the case of locomotion works as a dual mechanism</w:t>
-      </w:r>
-      <w:commentRangeEnd w:id="8"/>
-      <w:r>
-        <w:rPr>
-          <w:rStyle w:val="CommentReference"/>
-        </w:rPr>
-        <w:commentReference w:id="8"/>
-      </w:r>
-      <w:r>
-        <w:t>:</w:t>
-      </w:r>
-    </w:p>
-    <w:p/>
-    <w:p>
-      <w:pPr>
-        <w:pStyle w:val="ListParagraph"/>
-        <w:numPr>
-          <w:ilvl w:val="0"/>
-          <w:numId w:val="3"/>
-        </w:numPr>
-      </w:pPr>
-      <w:r>
-        <w:t xml:space="preserve">Through the recruitment of primary sensory </w:t>
-      </w:r>
-      <w:proofErr w:type="spellStart"/>
-      <w:r>
-        <w:t>afference</w:t>
-      </w:r>
-      <w:ins w:id="9" w:author="Nathan Greiner" w:date="2016-05-31T11:37:00Z">
-        <w:r>
-          <w:t>s</w:t>
-        </w:r>
-      </w:ins>
-      <w:proofErr w:type="spellEnd"/>
-      <w:r>
-        <w:t xml:space="preserve"> in the lumbar region. The afferent </w:t>
-      </w:r>
-      <w:proofErr w:type="spellStart"/>
-      <w:r>
-        <w:t>fibers</w:t>
-      </w:r>
-      <w:proofErr w:type="spellEnd"/>
-      <w:r>
-        <w:t xml:space="preserve"> </w:t>
-      </w:r>
-      <w:commentRangeStart w:id="10"/>
-      <w:r>
-        <w:t xml:space="preserve">provide a gate </w:t>
-      </w:r>
-      <w:commentRangeEnd w:id="10"/>
-      <w:r>
-        <w:rPr>
-          <w:rStyle w:val="CommentReference"/>
-        </w:rPr>
-        <w:commentReference w:id="10"/>
-      </w:r>
-      <w:r>
-        <w:t xml:space="preserve">to the SC circuitry, </w:t>
-      </w:r>
-      <w:commentRangeStart w:id="11"/>
-      <w:r>
-        <w:t>which is ALL switched on</w:t>
-      </w:r>
-      <w:commentRangeEnd w:id="11"/>
-      <w:r>
-        <w:rPr>
-          <w:rStyle w:val="CommentReference"/>
-        </w:rPr>
-        <w:commentReference w:id="11"/>
-      </w:r>
-      <w:r>
-        <w:t>. There is no</w:t>
-      </w:r>
-      <w:del w:id="12" w:author="Nathan Greiner" w:date="2016-05-31T11:39:00Z">
-        <w:r>
-          <w:delText>t</w:delText>
-        </w:r>
-      </w:del>
-      <w:r>
-        <w:t xml:space="preserve"> specific muscle engagement. The output of this is locomotion because the sensory feedback is sufficient to provide alternation and locomotion activation. Therefore, the sensory feedback is the activation mechanism (the </w:t>
-      </w:r>
-      <w:r>
-        <w:t>treadmill starts</w:t>
-      </w:r>
-      <w:r>
-        <w:t>)</w:t>
-      </w:r>
-      <w:r>
-        <w:t xml:space="preserve"> and once the circuitry is activated t</w:t>
-      </w:r>
-      <w:r>
-        <w:t>he spinal</w:t>
-      </w:r>
-      <w:r>
-        <w:t xml:space="preserve"> cord provides the coordination. In fact, the flexor and the extensor muscles are activated by the same dorsal root and there is </w:t>
-      </w:r>
-      <w:commentRangeStart w:id="13"/>
-      <w:r>
-        <w:t xml:space="preserve">mechanism of antagonism </w:t>
-      </w:r>
-      <w:commentRangeEnd w:id="13"/>
-      <w:r>
-        <w:rPr>
-          <w:rStyle w:val="CommentReference"/>
-        </w:rPr>
-        <w:commentReference w:id="13"/>
-      </w:r>
-      <w:r>
-        <w:t xml:space="preserve">among the two. The stimulation acts on top of </w:t>
-      </w:r>
-      <w:proofErr w:type="gramStart"/>
-      <w:r>
-        <w:t>the</w:t>
-      </w:r>
-      <w:proofErr w:type="gramEnd"/>
-      <w:r>
-        <w:t xml:space="preserve"> natural firing rate, providing an amplified version of the natural firing rate.  (</w:t>
-      </w:r>
-      <w:commentRangeStart w:id="14"/>
-      <w:r>
-        <w:t>Comment out of nothing: the spindle of the extensor fires more that the one from the flexor because of gravity</w:t>
-      </w:r>
-      <w:r>
-        <w:sym w:font="Wingdings" w:char="F0E0"/>
-      </w:r>
-      <w:r>
-        <w:t xml:space="preserve"> maybe this is what justifies the stepping</w:t>
-      </w:r>
-      <w:r>
-        <w:sym w:font="Wingdings" w:char="F0E0"/>
-      </w:r>
-      <w:r>
-        <w:t xml:space="preserve"> check it out</w:t>
-      </w:r>
-      <w:commentRangeEnd w:id="14"/>
-      <w:r>
-        <w:rPr>
-          <w:rStyle w:val="CommentReference"/>
-        </w:rPr>
-        <w:commentReference w:id="14"/>
-      </w:r>
-      <w:r>
-        <w:t>).</w:t>
-      </w:r>
-    </w:p>
-    <w:p>
-      <w:pPr>
-        <w:pStyle w:val="ListParagraph"/>
-      </w:pPr>
-    </w:p>
-    <w:p>
-      <w:pPr>
-        <w:pStyle w:val="ListParagraph"/>
-        <w:numPr>
-          <w:ilvl w:val="0"/>
-          <w:numId w:val="3"/>
-        </w:numPr>
-      </w:pPr>
-      <w:r>
-        <w:t xml:space="preserve"> The point 2 lacks but </w:t>
-      </w:r>
-      <w:r>
-        <w:t>I</w:t>
-      </w:r>
-      <w:r>
-        <w:t xml:space="preserve"> have a comment </w:t>
-      </w:r>
-      <w:del w:id="15" w:author="Nathan Greiner" w:date="2016-05-31T11:42:00Z">
-        <w:r>
-          <w:delText xml:space="preserve">of </w:delText>
-        </w:r>
-      </w:del>
-      <w:proofErr w:type="spellStart"/>
-      <w:ins w:id="16" w:author="Nathan Greiner" w:date="2016-05-31T11:42:00Z">
-        <w:r>
-          <w:t>on</w:t>
-        </w:r>
-      </w:ins>
-      <w:r>
-        <w:t>the</w:t>
-      </w:r>
-      <w:proofErr w:type="spellEnd"/>
-      <w:r>
-        <w:t xml:space="preserve"> fact </w:t>
-      </w:r>
-      <w:del w:id="17" w:author="Nathan Greiner" w:date="2016-05-31T11:42:00Z">
-        <w:r>
-          <w:delText>the remains</w:delText>
-        </w:r>
-      </w:del>
-      <w:ins w:id="18" w:author="Nathan Greiner" w:date="2016-05-31T11:42:00Z">
-        <w:r>
-          <w:t>that there is</w:t>
-        </w:r>
-      </w:ins>
-      <w:r>
-        <w:t xml:space="preserve"> some descending pathway</w:t>
-      </w:r>
-      <w:commentRangeStart w:id="19"/>
-      <w:ins w:id="20" w:author="Nathan Greiner" w:date="2016-05-31T11:42:00Z">
-        <w:r>
-          <w:t xml:space="preserve"> remaining</w:t>
-        </w:r>
-      </w:ins>
-      <w:r>
-        <w:t>, so maybe this is the dual side of the sensory induced stepping</w:t>
-      </w:r>
-      <w:commentRangeEnd w:id="19"/>
-      <w:r>
-        <w:rPr>
-          <w:rStyle w:val="CommentReference"/>
-        </w:rPr>
-        <w:commentReference w:id="19"/>
-      </w:r>
-      <w:r>
-        <w:t>. NB: the agonist and antagonist muscle</w:t>
-      </w:r>
-      <w:ins w:id="21" w:author="Nathan Greiner" w:date="2016-05-31T11:43:00Z">
-        <w:r>
-          <w:t>s</w:t>
-        </w:r>
-      </w:ins>
-      <w:r>
-        <w:t xml:space="preserve"> have two different neurons</w:t>
-      </w:r>
-      <w:r>
-        <w:t xml:space="preserve"> in the brain but they converge at the same </w:t>
-      </w:r>
-      <w:r>
-        <w:rPr>
-          <w:rFonts w:ascii="Cambria" w:hAnsi="Cambria"/>
-        </w:rPr>
-        <w:t>α</w:t>
-      </w:r>
-      <w:r>
-        <w:t xml:space="preserve"> </w:t>
-      </w:r>
-      <w:proofErr w:type="spellStart"/>
-      <w:r>
         <w:t>moto</w:t>
       </w:r>
       <w:proofErr w:type="spellEnd"/>
@@ -605,11 +453,9 @@
         <w:t>interacts</w:t>
       </w:r>
       <w:proofErr w:type="gramEnd"/>
-      <w:ins w:id="22" w:author="Nathan Greiner" w:date="2016-05-31T11:44:00Z">
-        <w:r>
-          <w:t xml:space="preserve"> with the spinal circuitry</w:t>
-        </w:r>
-      </w:ins>
+      <w:r>
+        <w:t xml:space="preserve"> with the spinal circuitry</w:t>
+      </w:r>
       <w:r>
         <w:t>?</w:t>
       </w:r>
@@ -720,16 +566,9 @@
       <w:r>
         <w:t xml:space="preserve">ypothesis is that there is presynaptic inhibition of proprioceptive </w:t>
       </w:r>
-      <w:del w:id="23" w:author="Nathan Greiner" w:date="2016-05-31T11:45:00Z">
-        <w:r>
-          <w:delText>synapsis</w:delText>
-        </w:r>
-      </w:del>
-      <w:ins w:id="24" w:author="Nathan Greiner" w:date="2016-05-31T11:45:00Z">
-        <w:r>
-          <w:t>input to the spinal cord</w:t>
-        </w:r>
-      </w:ins>
+      <w:r>
+        <w:t>input to the spinal cord</w:t>
+      </w:r>
       <w:r>
         <w:t>, therefore i</w:t>
       </w:r>
@@ -792,19 +631,10 @@
         </w:numPr>
       </w:pPr>
       <w:r>
-        <w:t xml:space="preserve">On model, with </w:t>
-      </w:r>
-      <w:commentRangeStart w:id="25"/>
-      <w:r>
-        <w:t>proprioceptive path</w:t>
-      </w:r>
-      <w:commentRangeEnd w:id="25"/>
-      <w:r>
-        <w:rPr>
-          <w:rStyle w:val="CommentReference"/>
-        </w:rPr>
-        <w:commentReference w:id="25"/>
-      </w:r>
+        <w:t>On model, with proprioceptive path</w:t>
+      </w:r>
+      <w:bookmarkStart w:id="4" w:name="_GoBack"/>
+      <w:bookmarkEnd w:id="4"/>
       <w:r>
         <w:t>:</w:t>
       </w:r>
@@ -909,21 +739,14 @@
       </w:r>
       <w:proofErr w:type="gramEnd"/>
       <w:r>
-        <w:t xml:space="preserve"> the sensory </w:t>
-      </w:r>
-      <w:proofErr w:type="spellStart"/>
-      <w:r>
-        <w:t>fibers</w:t>
-      </w:r>
-      <w:proofErr w:type="spellEnd"/>
+        <w:t xml:space="preserve"> the sensory fibers</w:t>
+      </w:r>
       <w:r>
         <w:t xml:space="preserve"> (???)</w:t>
       </w:r>
       <w:r>
         <w:t xml:space="preserve">. </w:t>
       </w:r>
-      <w:bookmarkStart w:id="26" w:name="_GoBack"/>
-      <w:bookmarkEnd w:id="26"/>
     </w:p>
     <w:p>
       <w:pPr>
@@ -938,177 +761,6 @@
     </w:sectPr>
   </w:body>
 </w:document>
-</file>
-
-<file path=word/comments.xml><?xml version="1.0" encoding="utf-8"?>
-<w:comments xmlns:wpc="http://schemas.microsoft.com/office/word/2010/wordprocessingCanvas" xmlns:mo="http://schemas.microsoft.com/office/mac/office/2008/main" xmlns:mc="http://schemas.openxmlformats.org/markup-compatibility/2006" xmlns:mv="urn:schemas-microsoft-com:mac:vml" xmlns:o="urn:schemas-microsoft-com:office:office" xmlns:r="http://schemas.openxmlformats.org/officeDocument/2006/relationships" xmlns:m="http://schemas.openxmlformats.org/officeDocument/2006/math" xmlns:v="urn:schemas-microsoft-com:vml" xmlns:wp14="http://schemas.microsoft.com/office/word/2010/wordprocessingDrawing" xmlns:wp="http://schemas.openxmlformats.org/drawingml/2006/wordprocessingDrawing" xmlns:w10="urn:schemas-microsoft-com:office:word" xmlns:w="http://schemas.openxmlformats.org/wordprocessingml/2006/main" xmlns:w14="http://schemas.microsoft.com/office/word/2010/wordml" xmlns:wpg="http://schemas.microsoft.com/office/word/2010/wordprocessingGroup" xmlns:wpi="http://schemas.microsoft.com/office/word/2010/wordprocessingInk" xmlns:wne="http://schemas.microsoft.com/office/word/2006/wordml" xmlns:wps="http://schemas.microsoft.com/office/word/2010/wordprocessingShape" mc:Ignorable="w14 wp14">
-  <w:comment w:id="0" w:author="Nathan Greiner" w:date="2016-05-31T11:27:00Z" w:initials="NG">
-    <w:p>
-      <w:pPr>
-        <w:pStyle w:val="CommentText"/>
-      </w:pPr>
-      <w:r>
-        <w:rPr>
-          <w:rStyle w:val="CommentReference"/>
-        </w:rPr>
-        <w:annotationRef/>
-      </w:r>
-      <w:proofErr w:type="gramStart"/>
-      <w:r>
-        <w:t>Pathways ?</w:t>
-      </w:r>
-      <w:proofErr w:type="gramEnd"/>
-    </w:p>
-  </w:comment>
-  <w:comment w:id="2" w:author="Nathan Greiner" w:date="2016-05-31T11:28:00Z" w:initials="NG">
-    <w:p>
-      <w:pPr>
-        <w:pStyle w:val="CommentText"/>
-      </w:pPr>
-      <w:r>
-        <w:rPr>
-          <w:rStyle w:val="CommentReference"/>
-        </w:rPr>
-        <w:annotationRef/>
-      </w:r>
-      <w:r>
-        <w:t xml:space="preserve">What does it mean, </w:t>
-      </w:r>
-      <w:proofErr w:type="gramStart"/>
-      <w:r>
-        <w:t>includes ?</w:t>
-      </w:r>
-      <w:proofErr w:type="gramEnd"/>
-    </w:p>
-  </w:comment>
-  <w:comment w:id="8" w:author="Nathan Greiner" w:date="2016-05-31T11:37:00Z" w:initials="NG">
-    <w:p>
-      <w:pPr>
-        <w:pStyle w:val="CommentText"/>
-      </w:pPr>
-      <w:r>
-        <w:rPr>
-          <w:rStyle w:val="CommentReference"/>
-        </w:rPr>
-        <w:annotationRef/>
-      </w:r>
-      <w:r>
-        <w:t>Weird syntax…</w:t>
-      </w:r>
-    </w:p>
-  </w:comment>
-  <w:comment w:id="10" w:author="Nathan Greiner" w:date="2016-05-31T11:38:00Z" w:initials="NG">
-    <w:p>
-      <w:pPr>
-        <w:pStyle w:val="CommentText"/>
-      </w:pPr>
-      <w:r>
-        <w:rPr>
-          <w:rStyle w:val="CommentReference"/>
-        </w:rPr>
-        <w:annotationRef/>
-      </w:r>
-      <w:r>
-        <w:t>?</w:t>
-      </w:r>
-    </w:p>
-  </w:comment>
-  <w:comment w:id="11" w:author="Nathan Greiner" w:date="2016-05-31T11:38:00Z" w:initials="NG">
-    <w:p>
-      <w:pPr>
-        <w:pStyle w:val="CommentText"/>
-      </w:pPr>
-      <w:r>
-        <w:rPr>
-          <w:rStyle w:val="CommentReference"/>
-        </w:rPr>
-        <w:annotationRef/>
-      </w:r>
-      <w:r>
-        <w:t>?</w:t>
-      </w:r>
-    </w:p>
-  </w:comment>
-  <w:comment w:id="13" w:author="Nathan Greiner" w:date="2016-05-31T11:41:00Z" w:initials="NG">
-    <w:p>
-      <w:pPr>
-        <w:pStyle w:val="CommentText"/>
-      </w:pPr>
-      <w:r>
-        <w:rPr>
-          <w:rStyle w:val="CommentReference"/>
-        </w:rPr>
-        <w:annotationRef/>
-      </w:r>
-      <w:r>
-        <w:t xml:space="preserve">Reciprocal </w:t>
-      </w:r>
-      <w:proofErr w:type="gramStart"/>
-      <w:r>
-        <w:t>inhibition ?</w:t>
-      </w:r>
-      <w:proofErr w:type="gramEnd"/>
-    </w:p>
-  </w:comment>
-  <w:comment w:id="14" w:author="Nathan Greiner" w:date="2016-05-31T11:41:00Z" w:initials="NG">
-    <w:p>
-      <w:pPr>
-        <w:pStyle w:val="CommentText"/>
-      </w:pPr>
-      <w:r>
-        <w:rPr>
-          <w:rStyle w:val="CommentReference"/>
-        </w:rPr>
-        <w:annotationRef/>
-      </w:r>
-      <w:r>
-        <w:t xml:space="preserve">What does it </w:t>
-      </w:r>
-      <w:proofErr w:type="gramStart"/>
-      <w:r>
-        <w:t>mean ?</w:t>
-      </w:r>
-      <w:proofErr w:type="gramEnd"/>
-    </w:p>
-  </w:comment>
-  <w:comment w:id="19" w:author="Nathan Greiner" w:date="2016-05-31T11:43:00Z" w:initials="NG">
-    <w:p>
-      <w:pPr>
-        <w:pStyle w:val="CommentText"/>
-      </w:pPr>
-      <w:r>
-        <w:rPr>
-          <w:rStyle w:val="CommentReference"/>
-        </w:rPr>
-        <w:annotationRef/>
-      </w:r>
-      <w:r>
-        <w:t xml:space="preserve">What does it </w:t>
-      </w:r>
-      <w:proofErr w:type="gramStart"/>
-      <w:r>
-        <w:t>mean ?</w:t>
-      </w:r>
-      <w:proofErr w:type="gramEnd"/>
-    </w:p>
-  </w:comment>
-  <w:comment w:id="25" w:author="Nathan Greiner" w:date="2016-05-31T11:46:00Z" w:initials="NG">
-    <w:p>
-      <w:pPr>
-        <w:pStyle w:val="CommentText"/>
-      </w:pPr>
-      <w:r>
-        <w:rPr>
-          <w:rStyle w:val="CommentReference"/>
-        </w:rPr>
-        <w:annotationRef/>
-      </w:r>
-      <w:r>
-        <w:t>?</w:t>
-      </w:r>
-    </w:p>
-  </w:comment>
-</w:comments>
 </file>
 
 <file path=word/numbering.xml><?xml version="1.0" encoding="utf-8"?>
